--- a/Documents/Звіт №5 Голяки Дмитра.docx
+++ b/Documents/Звіт №5 Голяки Дмитра.docx
@@ -613,15 +613,17 @@
     </w:p>
     <w:bookmarkEnd w:id="0"/>
     <w:p>
+      <w:r>
+        <w:t>Існує модель системи «Рецепт». Модель дозволяє в незмінному вигляді зберігати призначення лікаря і термін дії рецепту. Реалізувати задачу, що дозволяє продовжувати термін дії вже існуючого рецепту.</w:t>
+      </w:r>
+    </w:p>
+    <w:p>
       <w:pPr>
         <w:rPr>
           <w:b/>
           <w:bCs/>
         </w:rPr>
       </w:pPr>
-      <w:r>
-        <w:t>Існує модель системи «Рецепт». Модель дозволяє в незмінному вигляді зберігати призначення лікаря і термін дії рецепту. Реалізувати задачу, що дозволяє продовжувати термін дії вже існуючого рецепту.</w:t>
-      </w:r>
       <w:r>
         <w:rPr>
           <w:b/>
@@ -676,14 +678,7 @@
             <w:rStyle w:val="Hyperlink"/>
             <w:lang w:val="en-US"/>
           </w:rPr>
-          <w:t>GitH</w:t>
-        </w:r>
-        <w:r>
-          <w:rPr>
-            <w:rStyle w:val="Hyperlink"/>
-            <w:lang w:val="en-US"/>
-          </w:rPr>
-          <w:t>ub</w:t>
+          <w:t>GitHub</w:t>
         </w:r>
       </w:hyperlink>
     </w:p>
@@ -1006,13 +1001,7 @@
         <w:t xml:space="preserve"> – </w:t>
       </w:r>
       <w:r>
-        <w:t xml:space="preserve">Термін дії рецепту після </w:t>
-      </w:r>
-      <w:r>
-        <w:t xml:space="preserve">другої </w:t>
-      </w:r>
-      <w:r>
-        <w:t>модифікації</w:t>
+        <w:t>Термін дії рецепту після другої модифікації</w:t>
       </w:r>
     </w:p>
     <w:p>
